--- a/PRDs/SnapMock-Navigation-Raster-Operations-PRD.docx
+++ b/PRDs/SnapMock-Navigation-Raster-Operations-PRD.docx
@@ -1923,7 +1923,7 @@
         <w:spacing w:after="60"/>
       </w:pPr>
       <w:r>
-        <w:t xml:space="preserve">Double-click on a RasterRegionItem: no special behavior (future: open in a pixel editor).</w:t>
+        <w:t xml:space="preserve">Double-click on a RasterRegionItem: zoom to fit the entire canvas in the viewport (equivalent to Ctrl+0). If the view is already at fit-to-window zoom, reset to 100% zoom centered on the canvas (equivalent to Ctrl+1). This matches the double-click-on-empty-canvas behavior, since raster regions have no inline editing mode.</w:t>
       </w:r>
     </w:p>
     <w:p>
@@ -1949,7 +1949,7 @@
         <w:spacing w:after="60"/>
       </w:pPr>
       <w:r>
-        <w:t xml:space="preserve">Double-click on empty canvas: no action.</w:t>
+        <w:t xml:space="preserve">Double-click on empty canvas: if the current zoom level is not “fit to window,” zoom to fit the entire canvas in the viewport (equivalent to Ctrl+0). If the view is already at fit-to-window zoom, reset to 100% zoom centered on the canvas (equivalent to Ctrl+1). This provides a quick toggle between overview and actual-size views.</w:t>
       </w:r>
     </w:p>
     <w:p>
@@ -3490,7 +3490,151 @@
         <w:pStyle w:val="Heading2"/>
       </w:pPr>
       <w:r>
-        <w:t xml:space="preserve">3.5 Trackpad Gesture Support (macOS)</w:t>
+        <w:t xml:space="preserve">3.5 Keyboard Pan (Arrow Keys)</w:t>
+      </w:r>
+    </w:p>
+    <w:p>
+      <w:pPr>
+        <w:spacing w:after="60"/>
+      </w:pPr>
+      <w:r>
+        <w:t xml:space="preserve">When no items are selected, the arrow keys pan the viewport instead of nudging items. This provides a quick, hands-on-keyboard method for navigating a zoomed-in canvas without switching tools or holding modifier keys.</w:t>
+      </w:r>
+    </w:p>
+    <w:p>
+      <w:pPr>
+        <w:spacing w:after="60"/>
+        <w:rPr>
+          <w:b/>
+        </w:rPr>
+      </w:pPr>
+      <w:r>
+        <w:rPr>
+          <w:b/>
+        </w:rPr>
+        <w:t xml:space="preserve">Pan Distances:</w:t>
+      </w:r>
+    </w:p>
+    <w:p>
+      <w:pPr>
+        <w:pStyle w:val="ListParagraph"/>
+        <w:numPr>
+          <w:ilvl w:val="0"/>
+          <w:numId w:val="27"/>
+        </w:numPr>
+        <w:spacing w:after="60"/>
+      </w:pPr>
+      <w:r>
+        <w:t xml:space="preserve">Arrow key (no modifier): pan the viewport by one scroll step (equivalent to one scroll wheel notch, default 3 lines) in the arrow direction.</w:t>
+      </w:r>
+    </w:p>
+    <w:p>
+      <w:pPr>
+        <w:pStyle w:val="ListParagraph"/>
+        <w:numPr>
+          <w:ilvl w:val="0"/>
+          <w:numId w:val="27"/>
+        </w:numPr>
+        <w:spacing w:after="60"/>
+      </w:pPr>
+      <w:r>
+        <w:t xml:space="preserve">Shift + Arrow key: pan the viewport by half the viewport width (for Left/Right) or half the viewport height (for Up/Down). This allows the user to quickly traverse large distances across a zoomed-in canvas.</w:t>
+      </w:r>
+    </w:p>
+    <w:p>
+      <w:pPr>
+        <w:spacing w:after="60"/>
+        <w:rPr>
+          <w:b/>
+        </w:rPr>
+      </w:pPr>
+      <w:r>
+        <w:rPr>
+          <w:b/>
+        </w:rPr>
+        <w:t xml:space="preserve">Conditions and Edge Cases:</w:t>
+      </w:r>
+    </w:p>
+    <w:p>
+      <w:pPr>
+        <w:pStyle w:val="ListParagraph"/>
+        <w:numPr>
+          <w:ilvl w:val="0"/>
+          <w:numId w:val="27"/>
+        </w:numPr>
+        <w:spacing w:after="60"/>
+      </w:pPr>
+      <w:r>
+        <w:t xml:space="preserve">Arrow key pan is only active when no items are selected. When items are selected, arrow keys revert to their standard nudge behavior (Section 2.4).</w:t>
+      </w:r>
+    </w:p>
+    <w:p>
+      <w:pPr>
+        <w:pStyle w:val="ListParagraph"/>
+        <w:numPr>
+          <w:ilvl w:val="0"/>
+          <w:numId w:val="27"/>
+        </w:numPr>
+        <w:spacing w:after="60"/>
+      </w:pPr>
+      <w:r>
+        <w:t xml:space="preserve">Arrow key pan works regardless of the active tool (Select, Pan, Zoom, etc.), as long as no items are selected and no text input field has focus.</w:t>
+      </w:r>
+    </w:p>
+    <w:p>
+      <w:pPr>
+        <w:pStyle w:val="ListParagraph"/>
+        <w:numPr>
+          <w:ilvl w:val="0"/>
+          <w:numId w:val="27"/>
+        </w:numPr>
+        <w:spacing w:after="60"/>
+      </w:pPr>
+      <w:r>
+        <w:t xml:space="preserve">If the viewport is already at the edge of the pasteboard in the arrow direction, the key press has no visible effect (the pan is clamped, consistent with unlimited pasteboard scrolling from Section 3.8).</w:t>
+      </w:r>
+    </w:p>
+    <w:p>
+      <w:pPr>
+        <w:pStyle w:val="ListParagraph"/>
+        <w:numPr>
+          <w:ilvl w:val="0"/>
+          <w:numId w:val="27"/>
+        </w:numPr>
+        <w:spacing w:after="60"/>
+      </w:pPr>
+      <w:r>
+        <w:t xml:space="preserve">Pan via arrow keys is not recorded in the undo history (consistent with all other pan methods).</w:t>
+      </w:r>
+    </w:p>
+    <w:p>
+      <w:pPr>
+        <w:pStyle w:val="Heading2"/>
+      </w:pPr>
+      <w:r>
+        <w:t xml:space="preserve">3.6 Auto Edge Scroll</w:t>
+      </w:r>
+    </w:p>
+    <w:p>
+      <w:pPr>
+        <w:spacing w:after="60"/>
+      </w:pPr>
+      <w:r>
+        <w:t xml:space="preserve">When the user is performing any drag operation and the cursor reaches the edge of the viewport, the canvas automatically pans in that direction. This allows the user to move items, draw selections, and perform other drag operations across a zoomed-in canvas in a single continuous gesture without releasing the mouse.</w:t>
+      </w:r>
+    </w:p>
+    <w:p>
+      <w:pPr>
+        <w:spacing w:after="60"/>
+        <w:rPr>
+          <w:b/>
+        </w:rPr>
+      </w:pPr>
+      <w:r>
+        <w:rPr>
+          <w:b/>
+        </w:rPr>
+        <w:t xml:space="preserve">Applicable Operations:</w:t>
       </w:r>
     </w:p>
     <w:p>
@@ -3503,6 +3647,290 @@
         <w:spacing w:after="60"/>
       </w:pPr>
       <w:r>
+        <w:t xml:space="preserve">Moving items with the Select tool (Section 2.4).</w:t>
+      </w:r>
+    </w:p>
+    <w:p>
+      <w:pPr>
+        <w:pStyle w:val="ListParagraph"/>
+        <w:numPr>
+          <w:ilvl w:val="0"/>
+          <w:numId w:val="28"/>
+        </w:numPr>
+        <w:spacing w:after="60"/>
+      </w:pPr>
+      <w:r>
+        <w:t xml:space="preserve">Rubber-band selection (Section 2.3).</w:t>
+      </w:r>
+    </w:p>
+    <w:p>
+      <w:pPr>
+        <w:pStyle w:val="ListParagraph"/>
+        <w:numPr>
+          <w:ilvl w:val="0"/>
+          <w:numId w:val="28"/>
+        </w:numPr>
+        <w:spacing w:after="60"/>
+      </w:pPr>
+      <w:r>
+        <w:t xml:space="preserve">Transform handle dragging: resize, rotate, and skew (Section 2.5).</w:t>
+      </w:r>
+    </w:p>
+    <w:p>
+      <w:pPr>
+        <w:pStyle w:val="ListParagraph"/>
+        <w:numPr>
+          <w:ilvl w:val="0"/>
+          <w:numId w:val="28"/>
+        </w:numPr>
+        <w:spacing w:after="60"/>
+      </w:pPr>
+      <w:r>
+        <w:t xml:space="preserve">Drawing a raster selection rectangle (Section 5.3).</w:t>
+      </w:r>
+    </w:p>
+    <w:p>
+      <w:pPr>
+        <w:pStyle w:val="ListParagraph"/>
+        <w:numPr>
+          <w:ilvl w:val="0"/>
+          <w:numId w:val="28"/>
+        </w:numPr>
+        <w:spacing w:after="60"/>
+      </w:pPr>
+      <w:r>
+        <w:t xml:space="preserve">Drawing a freeform or polygonal lasso selection (Section 6.2, 6.3).</w:t>
+      </w:r>
+    </w:p>
+    <w:p>
+      <w:pPr>
+        <w:pStyle w:val="ListParagraph"/>
+        <w:numPr>
+          <w:ilvl w:val="0"/>
+          <w:numId w:val="28"/>
+        </w:numPr>
+        <w:spacing w:after="60"/>
+      </w:pPr>
+      <w:r>
+        <w:t xml:space="preserve">Moving or resizing a raster selection marquee (Section 5.4).</w:t>
+      </w:r>
+    </w:p>
+    <w:p>
+      <w:pPr>
+        <w:pStyle w:val="ListParagraph"/>
+        <w:numPr>
+          <w:ilvl w:val="0"/>
+          <w:numId w:val="28"/>
+        </w:numPr>
+        <w:spacing w:after="60"/>
+      </w:pPr>
+      <w:r>
+        <w:t xml:space="preserve">Drawing a crop region (Section 7.4).</w:t>
+      </w:r>
+    </w:p>
+    <w:p>
+      <w:pPr>
+        <w:pStyle w:val="ListParagraph"/>
+        <w:numPr>
+          <w:ilvl w:val="0"/>
+          <w:numId w:val="28"/>
+        </w:numPr>
+        <w:spacing w:after="60"/>
+      </w:pPr>
+      <w:r>
+        <w:t xml:space="preserve">Moving or resizing a crop region via handles (Section 7.5).</w:t>
+      </w:r>
+    </w:p>
+    <w:p>
+      <w:pPr>
+        <w:spacing w:after="60"/>
+        <w:rPr>
+          <w:b/>
+        </w:rPr>
+      </w:pPr>
+      <w:r>
+        <w:rPr>
+          <w:b/>
+        </w:rPr>
+        <w:t xml:space="preserve">Trigger Zone and Speed:</w:t>
+      </w:r>
+    </w:p>
+    <w:p>
+      <w:pPr>
+        <w:pStyle w:val="ListParagraph"/>
+        <w:numPr>
+          <w:ilvl w:val="0"/>
+          <w:numId w:val="28"/>
+        </w:numPr>
+        <w:spacing w:after="60"/>
+      </w:pPr>
+      <w:r>
+        <w:t xml:space="preserve">The auto-scroll trigger zone is the outermost 20 pixels of the viewport on each edge (top, bottom, left, right). When the cursor enters this zone during a qualifying drag operation, scrolling begins.</w:t>
+      </w:r>
+    </w:p>
+    <w:p>
+      <w:pPr>
+        <w:pStyle w:val="ListParagraph"/>
+        <w:numPr>
+          <w:ilvl w:val="0"/>
+          <w:numId w:val="28"/>
+        </w:numPr>
+        <w:spacing w:after="60"/>
+      </w:pPr>
+      <w:r>
+        <w:t xml:space="preserve">Scroll speed is proportional to how deep the cursor is within the trigger zone. At the inner edge of the zone (20px from viewport edge), scrolling is slow (approximately 2 pixels per frame). At the outermost pixel of the viewport, scrolling is fast (approximately 15 pixels per frame). This provides fine control near the boundary and rapid traversal when the cursor is pushed hard against the edge.</w:t>
+      </w:r>
+    </w:p>
+    <w:p>
+      <w:pPr>
+        <w:pStyle w:val="ListParagraph"/>
+        <w:numPr>
+          <w:ilvl w:val="0"/>
+          <w:numId w:val="28"/>
+        </w:numPr>
+        <w:spacing w:after="60"/>
+      </w:pPr>
+      <w:r>
+        <w:t xml:space="preserve">Scrolling operates on a 16ms timer (approximately 60 FPS) that is started when the cursor enters the trigger zone and stopped when the cursor leaves the zone or the drag operation ends.</w:t>
+      </w:r>
+    </w:p>
+    <w:p>
+      <w:pPr>
+        <w:pStyle w:val="ListParagraph"/>
+        <w:numPr>
+          <w:ilvl w:val="0"/>
+          <w:numId w:val="28"/>
+        </w:numPr>
+        <w:spacing w:after="60"/>
+      </w:pPr>
+      <w:r>
+        <w:t xml:space="preserve">Corner zones (where two edges meet) scroll diagonally, combining the horizontal and vertical scroll speeds.</w:t>
+      </w:r>
+    </w:p>
+    <w:p>
+      <w:pPr>
+        <w:spacing w:after="60"/>
+        <w:rPr>
+          <w:b/>
+        </w:rPr>
+      </w:pPr>
+      <w:r>
+        <w:rPr>
+          <w:b/>
+        </w:rPr>
+        <w:t xml:space="preserve">Behavior During Scroll:</w:t>
+      </w:r>
+    </w:p>
+    <w:p>
+      <w:pPr>
+        <w:pStyle w:val="ListParagraph"/>
+        <w:numPr>
+          <w:ilvl w:val="0"/>
+          <w:numId w:val="28"/>
+        </w:numPr>
+        <w:spacing w:after="60"/>
+      </w:pPr>
+      <w:r>
+        <w:t xml:space="preserve">The active drag operation continues to update as the viewport scrolls. For item moves, the items move with the scroll so the cursor-to-item offset remains constant. For selections and crop regions, the selection area expands as the viewport pans to reveal more canvas.</w:t>
+      </w:r>
+    </w:p>
+    <w:p>
+      <w:pPr>
+        <w:pStyle w:val="ListParagraph"/>
+        <w:numPr>
+          <w:ilvl w:val="0"/>
+          <w:numId w:val="28"/>
+        </w:numPr>
+        <w:spacing w:after="60"/>
+      </w:pPr>
+      <w:r>
+        <w:t xml:space="preserve">Visual feedback: the viewport scrolls smoothly. No additional cursor change or overlay is shown (the existing drag cursor remains).</w:t>
+      </w:r>
+    </w:p>
+    <w:p>
+      <w:pPr>
+        <w:pStyle w:val="ListParagraph"/>
+        <w:numPr>
+          <w:ilvl w:val="0"/>
+          <w:numId w:val="28"/>
+        </w:numPr>
+        <w:spacing w:after="60"/>
+      </w:pPr>
+      <w:r>
+        <w:t xml:space="preserve">Auto-scroll respects the pasteboard bounds. Scrolling continues into the pasteboard area the same way manual pan does (unlimited).</w:t>
+      </w:r>
+    </w:p>
+    <w:p>
+      <w:pPr>
+        <w:spacing w:after="60"/>
+        <w:rPr>
+          <w:b/>
+        </w:rPr>
+      </w:pPr>
+      <w:r>
+        <w:rPr>
+          <w:b/>
+        </w:rPr>
+        <w:t xml:space="preserve">Edge Cases:</w:t>
+      </w:r>
+    </w:p>
+    <w:p>
+      <w:pPr>
+        <w:pStyle w:val="ListParagraph"/>
+        <w:numPr>
+          <w:ilvl w:val="0"/>
+          <w:numId w:val="28"/>
+        </w:numPr>
+        <w:spacing w:after="60"/>
+      </w:pPr>
+      <w:r>
+        <w:t xml:space="preserve">If the canvas is fully visible (zoom level is at or below fit-to-window), auto edge scroll is disabled because there is nothing to scroll to.</w:t>
+      </w:r>
+    </w:p>
+    <w:p>
+      <w:pPr>
+        <w:pStyle w:val="ListParagraph"/>
+        <w:numPr>
+          <w:ilvl w:val="0"/>
+          <w:numId w:val="28"/>
+        </w:numPr>
+        <w:spacing w:after="60"/>
+      </w:pPr>
+      <w:r>
+        <w:t xml:space="preserve">If the cursor moves outside the viewport entirely (e.g., onto a second monitor or the OS taskbar), auto-scroll continues at maximum speed in the direction the cursor exited until the mouse button is released or the cursor re-enters the viewport.</w:t>
+      </w:r>
+    </w:p>
+    <w:p>
+      <w:pPr>
+        <w:pStyle w:val="ListParagraph"/>
+        <w:numPr>
+          <w:ilvl w:val="0"/>
+          <w:numId w:val="28"/>
+        </w:numPr>
+        <w:spacing w:after="60"/>
+      </w:pPr>
+      <w:r>
+        <w:t xml:space="preserve">Auto edge scroll does not apply to the Pan tool itself (dragging with the Pan tool already provides direct viewport movement).</w:t>
+      </w:r>
+    </w:p>
+    <w:p>
+      <w:pPr>
+        <w:pStyle w:val="Heading2"/>
+      </w:pPr>
+      <w:r>
+        <w:t xml:space="preserve">3.7 Trackpad Gesture Support (macOS)</w:t>
+      </w:r>
+    </w:p>
+    <w:p>
+      <w:pPr>
+        <w:pStyle w:val="ListParagraph"/>
+        <w:numPr>
+          <w:ilvl w:val="0"/>
+          <w:numId w:val="28"/>
+        </w:numPr>
+        <w:spacing w:after="60"/>
+      </w:pPr>
+      <w:r>
         <w:t xml:space="preserve">Two-finger drag: pan the viewport (same as middle-mouse-button pan).</w:t>
       </w:r>
     </w:p>
@@ -3537,7 +3965,7 @@
         <w:pStyle w:val="Heading2"/>
       </w:pPr>
       <w:r>
-        <w:t xml:space="preserve">3.6 Edge Cases</w:t>
+        <w:t xml:space="preserve">3.8 Edge Cases</w:t>
       </w:r>
     </w:p>
     <w:p>
@@ -3584,7 +4012,7 @@
         <w:pStyle w:val="Heading2"/>
       </w:pPr>
       <w:r>
-        <w:t xml:space="preserve">3.7 Status Bar Hints</w:t>
+        <w:t xml:space="preserve">3.9 Status Bar Hints</w:t>
       </w:r>
     </w:p>
     <w:tbl>
@@ -18375,6 +18803,19 @@
     </w:p>
     <w:p>
       <w:pPr>
+        <w:pStyle w:val="ListParagraph"/>
+        <w:numPr>
+          <w:ilvl w:val="0"/>
+          <w:numId w:val="71"/>
+        </w:numPr>
+        <w:spacing w:after="60"/>
+      </w:pPr>
+      <w:r>
+        <w:t xml:space="preserve">Double-click on empty canvas toggles between fit-to-window zoom and 100% zoom.</w:t>
+      </w:r>
+    </w:p>
+    <w:p>
+      <w:pPr>
         <w:pStyle w:val="Heading2"/>
       </w:pPr>
       <w:r>
@@ -18444,6 +18885,32 @@
       </w:pPr>
       <w:r>
         <w:t xml:space="preserve">Pan is not recorded in the undo history.</w:t>
+      </w:r>
+    </w:p>
+    <w:p>
+      <w:pPr>
+        <w:pStyle w:val="ListParagraph"/>
+        <w:numPr>
+          <w:ilvl w:val="0"/>
+          <w:numId w:val="72"/>
+        </w:numPr>
+        <w:spacing w:after="60"/>
+      </w:pPr>
+      <w:r>
+        <w:t xml:space="preserve">Arrow keys pan the viewport when no items are selected. Shift+Arrow pans by half the viewport dimension. Arrow keys revert to nudge behavior when items are selected.</w:t>
+      </w:r>
+    </w:p>
+    <w:p>
+      <w:pPr>
+        <w:pStyle w:val="ListParagraph"/>
+        <w:numPr>
+          <w:ilvl w:val="0"/>
+          <w:numId w:val="72"/>
+        </w:numPr>
+        <w:spacing w:after="60"/>
+      </w:pPr>
+      <w:r>
+        <w:t xml:space="preserve">Auto edge scroll activates when the cursor enters the outermost 20px of the viewport during any drag operation (item move, rubber-band, transform handle, raster selection, crop). Scroll speed increases as the cursor approaches the viewport edge. Scrolling stops when the cursor leaves the trigger zone or the drag ends.</w:t>
       </w:r>
     </w:p>
     <w:p>

--- a/PRDs/SnapMock-Navigation-Raster-Operations-PRD.docx
+++ b/PRDs/SnapMock-Navigation-Raster-Operations-PRD.docx
@@ -80,7 +80,7 @@
           <w:sz w:val="24"/>
           <w:szCs w:val="24"/>
         </w:rPr>
-        <w:t xml:space="preserve">Version 1.0 - Draft</w:t>
+        <w:t xml:space="preserve">Version 1.1</w:t>
       </w:r>
     </w:p>
     <w:p>
@@ -203,6 +203,14 @@
       </w:pPr>
       <w:r>
         <w:t xml:space="preserve">12. Acceptance Criteria</w:t>
+      </w:r>
+    </w:p>
+    <w:p>
+      <w:pPr>
+        <w:spacing w:after="120"/>
+      </w:pPr>
+      <w:r>
+        <w:t xml:space="preserve">13. Change Log</w:t>
       </w:r>
     </w:p>
     <w:p>
@@ -7096,7 +7104,7 @@
         <w:spacing w:after="60"/>
       </w:pPr>
       <w:r>
-        <w:t xml:space="preserve">Position the new item at the original source location (paste-in-place by default for raster data). If Ctrl+Shift+V is used, paste at viewport center.</w:t>
+        <w:t xml:space="preserve">Position the new item at the current cursor position on the canvas. If Ctrl+Shift+V is used (Paste in Place), paste at the original source location.</w:t>
       </w:r>
     </w:p>
     <w:p>
@@ -7173,7 +7181,7 @@
         <w:spacing w:after="60"/>
       </w:pPr>
       <w:r>
-        <w:t xml:space="preserve">Performs the same operation as Copy + Paste: captures the pixel content within the selection, creates a RasterRegionItem on the active layer at the selection position.</w:t>
+        <w:t xml:space="preserve">Performs the same operation as Copy + Paste: captures the pixel content within the selection, creates a RasterRegionItem on the active layer offset from the selection position by 10% of the selection region’s width to the right and 10% of the selection region’s height downward. This offset ensures the new item is visually distinguishable from the original source pixels beneath it.</w:t>
       </w:r>
     </w:p>
     <w:p>
@@ -12982,7 +12990,7 @@
         <w:spacing w:after="60"/>
       </w:pPr>
       <w:r>
-        <w:t xml:space="preserve">Position the items at the center of the current viewport, offset by (10, 10) pixels from the original positions (cascade effect so repeated pastes don't stack exactly).</w:t>
+        <w:t xml:space="preserve">Position the items at the current cursor position on the canvas. The top-left corner of the pasted items’ bounding box is placed at the cursor location.</w:t>
       </w:r>
     </w:p>
     <w:p>
@@ -13047,7 +13055,7 @@
         <w:spacing w:after="60"/>
       </w:pPr>
       <w:r>
-        <w:t xml:space="preserve">Increment an internal paste_count. Each subsequent paste offsets by (10 * paste_count, 10 * paste_count). The paste_count resets when a new copy is performed.</w:t>
+        <w:t xml:space="preserve">Each subsequent Ctrl+V paste places items at the current cursor position. No automatic cascade offset is applied since the user controls placement via the cursor.</w:t>
       </w:r>
     </w:p>
     <w:p>
@@ -13118,7 +13126,7 @@
         <w:spacing w:after="60"/>
       </w:pPr>
       <w:r>
-        <w:t xml:space="preserve">Position at the center of the current viewport.</w:t>
+        <w:t xml:space="preserve">Position at the current cursor position on the canvas.</w:t>
       </w:r>
     </w:p>
     <w:p>
@@ -13208,7 +13216,7 @@
         <w:spacing w:after="60"/>
       </w:pPr>
       <w:r>
-        <w:t xml:space="preserve">Position at the center of the current viewport.</w:t>
+        <w:t xml:space="preserve">Position at the current cursor position on the canvas.</w:t>
       </w:r>
     </w:p>
     <w:p>
@@ -13288,7 +13296,7 @@
         <w:spacing w:after="60"/>
       </w:pPr>
       <w:r>
-        <w:t xml:space="preserve">Same as Paste, except items are placed at their original positions (no viewport centering or cascade offset).</w:t>
+        <w:t xml:space="preserve">Same as Paste, except items are placed at their original positions (not at the cursor position).</w:t>
       </w:r>
     </w:p>
     <w:p>
@@ -13361,7 +13369,7 @@
         <w:spacing w:after="60"/>
       </w:pPr>
       <w:r>
-        <w:t xml:space="preserve">Place the clones at offset (+10, +10) pixels from the originals.</w:t>
+        <w:t xml:space="preserve">Place the clones offset from the originals by 10% of the selection bounding box’s width to the right and 10% of its height downward. This ensures the duplicates are visually distinguishable from the originals.</w:t>
       </w:r>
     </w:p>
     <w:p>
@@ -13413,7 +13421,7 @@
         <w:spacing w:after="60"/>
       </w:pPr>
       <w:r>
-        <w:t xml:space="preserve">Subsequent Duplicate operations (without moving in between) continue to offset by (+10, +10) from the last duplicate position (not from the original).</w:t>
+        <w:t xml:space="preserve">Subsequent Duplicate operations (without moving in between) continue to offset by the same 10% increment from the last duplicate position (not from the original).</w:t>
       </w:r>
     </w:p>
     <w:p>
@@ -19108,7 +19116,7 @@
         <w:spacing w:after="60"/>
       </w:pPr>
       <w:r>
-        <w:t xml:space="preserve">Enter commits the selection as a RasterRegionItem on the active layer.</w:t>
+        <w:t xml:space="preserve">Enter commits the selection as a RasterRegionItem on the active layer, offset by 10% of the selection region’s width to the right and 10% of its height downward from the original position.</w:t>
       </w:r>
     </w:p>
     <w:p>
@@ -19134,7 +19142,7 @@
         <w:spacing w:after="60"/>
       </w:pPr>
       <w:r>
-        <w:t xml:space="preserve">Pasting raster data creates a new RasterRegionItem that can be moved with the Select tool.</w:t>
+        <w:t xml:space="preserve">Pasting raster data creates a new RasterRegionItem at the current cursor position that can be moved with the Select tool.</w:t>
       </w:r>
     </w:p>
     <w:p>
@@ -19426,7 +19434,7 @@
         <w:spacing w:after="60"/>
       </w:pPr>
       <w:r>
-        <w:t xml:space="preserve">Paste from internal clipboard creates new items with new UUIDs at viewport center with cascade offset.</w:t>
+        <w:t xml:space="preserve">Paste from internal clipboard creates new items with new UUIDs at the current cursor position on the canvas.</w:t>
       </w:r>
     </w:p>
     <w:p>
@@ -19465,7 +19473,7 @@
         <w:spacing w:after="60"/>
       </w:pPr>
       <w:r>
-        <w:t xml:space="preserve">Duplicate creates offset copies on the same layer in a single undoable command.</w:t>
+        <w:t xml:space="preserve">Duplicate creates copies offset by 10% of the selection bounding box width/height on the same layer in a single undoable command.</w:t>
       </w:r>
     </w:p>
     <w:p>
@@ -19625,6 +19633,172 @@
       </w:pPr>
       <w:r>
         <w:t xml:space="preserve">Marching ants animation does not cause measurable CPU load when idle.</w:t>
+      </w:r>
+    </w:p>
+    <w:p>
+      <w:pPr>
+        <w:pStyle w:val="Heading1"/>
+      </w:pPr>
+      <w:r>
+        <w:t xml:space="preserve">13. Change Log</w:t>
+      </w:r>
+    </w:p>
+    <w:p>
+      <w:pPr>
+        <w:spacing w:after="120"/>
+        <w:rPr>
+          <w:b/>
+        </w:rPr>
+      </w:pPr>
+      <w:r>
+        <w:rPr>
+          <w:b/>
+        </w:rPr>
+        <w:t xml:space="preserve">Version 1.1 — February 28, 2026</w:t>
+      </w:r>
+    </w:p>
+    <w:p>
+      <w:pPr>
+        <w:pStyle w:val="ListParagraph"/>
+        <w:numPr>
+          <w:ilvl w:val="0"/>
+          <w:numId w:val="71"/>
+        </w:numPr>
+        <w:spacing w:after="60"/>
+      </w:pPr>
+      <w:r>
+        <w:t xml:space="preserve">Section 2.6: Double-click on empty canvas now toggles between fit-to-window zoom and 100% zoom (previously no action).</w:t>
+      </w:r>
+    </w:p>
+    <w:p>
+      <w:pPr>
+        <w:pStyle w:val="ListParagraph"/>
+        <w:numPr>
+          <w:ilvl w:val="0"/>
+          <w:numId w:val="71"/>
+        </w:numPr>
+        <w:spacing w:after="60"/>
+      </w:pPr>
+      <w:r>
+        <w:t xml:space="preserve">Section 2.6: Double-click on RasterRegionItem now triggers the same zoom toggle (previously no action; future pixel editor note removed).</w:t>
+      </w:r>
+    </w:p>
+    <w:p>
+      <w:pPr>
+        <w:pStyle w:val="ListParagraph"/>
+        <w:numPr>
+          <w:ilvl w:val="0"/>
+          <w:numId w:val="71"/>
+        </w:numPr>
+        <w:spacing w:after="60"/>
+      </w:pPr>
+      <w:r>
+        <w:t xml:space="preserve">New Section 3.5: Added Keyboard Pan (Arrow Keys). Arrow keys pan the viewport when no items are selected; Shift+Arrow pans by half the viewport dimension.</w:t>
+      </w:r>
+    </w:p>
+    <w:p>
+      <w:pPr>
+        <w:pStyle w:val="ListParagraph"/>
+        <w:numPr>
+          <w:ilvl w:val="0"/>
+          <w:numId w:val="71"/>
+        </w:numPr>
+        <w:spacing w:after="60"/>
+      </w:pPr>
+      <w:r>
+        <w:t xml:space="preserve">New Section 3.6: Added Auto Edge Scroll. Viewport auto-pans when cursor reaches the outermost 20px during any drag operation (item moves, rubber-band, transforms, raster selection, crop). Speed is proportional to cursor depth in the trigger zone.</w:t>
+      </w:r>
+    </w:p>
+    <w:p>
+      <w:pPr>
+        <w:pStyle w:val="ListParagraph"/>
+        <w:numPr>
+          <w:ilvl w:val="0"/>
+          <w:numId w:val="71"/>
+        </w:numPr>
+        <w:spacing w:after="60"/>
+      </w:pPr>
+      <w:r>
+        <w:t xml:space="preserve">Sections 3.5–3.9 renumbered (previously 3.5–3.7) to accommodate new sections.</w:t>
+      </w:r>
+    </w:p>
+    <w:p>
+      <w:pPr>
+        <w:pStyle w:val="ListParagraph"/>
+        <w:numPr>
+          <w:ilvl w:val="0"/>
+          <w:numId w:val="71"/>
+        </w:numPr>
+        <w:spacing w:after="60"/>
+      </w:pPr>
+      <w:r>
+        <w:t xml:space="preserve">Sections 5.5.3, 9.3.1, 9.3.3, 9.3.4: All paste operations now place content at the current cursor position on the canvas (previously viewport center).</w:t>
+      </w:r>
+    </w:p>
+    <w:p>
+      <w:pPr>
+        <w:pStyle w:val="ListParagraph"/>
+        <w:numPr>
+          <w:ilvl w:val="0"/>
+          <w:numId w:val="71"/>
+        </w:numPr>
+        <w:spacing w:after="60"/>
+      </w:pPr>
+      <w:r>
+        <w:t xml:space="preserve">Section 5.5.4: Commit selection now offsets the new RasterRegionItem by 10% of the selection region’s width/height (previously placed at the selection position with no offset).</w:t>
+      </w:r>
+    </w:p>
+    <w:p>
+      <w:pPr>
+        <w:pStyle w:val="ListParagraph"/>
+        <w:numPr>
+          <w:ilvl w:val="0"/>
+          <w:numId w:val="71"/>
+        </w:numPr>
+        <w:spacing w:after="60"/>
+      </w:pPr>
+      <w:r>
+        <w:t xml:space="preserve">Section 9.5: Duplicate offset changed from fixed (+10, +10) pixels to 10% of the selection bounding box width/height, consistent with commit behavior.</w:t>
+      </w:r>
+    </w:p>
+    <w:p>
+      <w:pPr>
+        <w:pStyle w:val="ListParagraph"/>
+        <w:numPr>
+          <w:ilvl w:val="0"/>
+          <w:numId w:val="71"/>
+        </w:numPr>
+        <w:spacing w:after="60"/>
+      </w:pPr>
+      <w:r>
+        <w:t xml:space="preserve">Section 12: Acceptance criteria updated and added for all changes above.</w:t>
+      </w:r>
+    </w:p>
+    <w:p>
+      <w:pPr>
+        <w:spacing w:after="120"/>
+        <w:rPr>
+          <w:b/>
+        </w:rPr>
+      </w:pPr>
+      <w:r>
+        <w:rPr>
+          <w:b/>
+        </w:rPr>
+        <w:t xml:space="preserve">Version 1.0 — February 2026</w:t>
+      </w:r>
+    </w:p>
+    <w:p>
+      <w:pPr>
+        <w:pStyle w:val="ListParagraph"/>
+        <w:numPr>
+          <w:ilvl w:val="0"/>
+          <w:numId w:val="71"/>
+        </w:numPr>
+        <w:spacing w:after="60"/>
+      </w:pPr>
+      <w:r>
+        <w:t xml:space="preserve">Initial release.</w:t>
       </w:r>
     </w:p>
     <w:p>
